--- a/doc/PlanoDeAula/Catapulta I - Motores.docx
+++ b/doc/PlanoDeAula/Catapulta I - Motores.docx
@@ -2,6 +2,233 @@
 <file path=word/document.xml><?xml version="1.0" encoding="utf-8"?>
 <w:document xmlns:wpc="http://schemas.microsoft.com/office/word/2010/wordprocessingCanvas" xmlns:mc="http://schemas.openxmlformats.org/markup-compatibility/2006" xmlns:o="urn:schemas-microsoft-com:office:office" xmlns:r="http://schemas.openxmlformats.org/officeDocument/2006/relationships" xmlns:m="http://schemas.openxmlformats.org/officeDocument/2006/math" xmlns:v="urn:schemas-microsoft-com:vml" xmlns:wp14="http://schemas.microsoft.com/office/word/2010/wordprocessingDrawing" xmlns:wp="http://schemas.openxmlformats.org/drawingml/2006/wordprocessingDrawing" xmlns:w10="urn:schemas-microsoft-com:office:word" xmlns:w="http://schemas.openxmlformats.org/wordprocessingml/2006/main" xmlns:w14="http://schemas.microsoft.com/office/word/2010/wordml" xmlns:wpg="http://schemas.microsoft.com/office/word/2010/wordprocessingGroup" xmlns:wpi="http://schemas.microsoft.com/office/word/2010/wordprocessingInk" xmlns:wne="http://schemas.microsoft.com/office/word/2006/wordml" xmlns:wps="http://schemas.microsoft.com/office/word/2010/wordprocessingShape" mc:Ignorable="w14 wp14">
   <w:body>
+    <w:p>
+      <w:r>
+        <w:t>Introdução</w:t>
+      </w:r>
+    </w:p>
+    <w:p>
+      <w:proofErr w:type="spellStart"/>
+      <w:proofErr w:type="gramStart"/>
+      <w:r>
+        <w:t>Bla</w:t>
+      </w:r>
+      <w:proofErr w:type="spellEnd"/>
+      <w:r>
+        <w:t xml:space="preserve"> </w:t>
+      </w:r>
+      <w:proofErr w:type="spellStart"/>
+      <w:r>
+        <w:t>bla</w:t>
+      </w:r>
+      <w:proofErr w:type="spellEnd"/>
+      <w:proofErr w:type="gramEnd"/>
+      <w:r>
+        <w:t>...</w:t>
+      </w:r>
+    </w:p>
+    <w:p/>
+    <w:p>
+      <w:r>
+        <w:t>Objetiv</w:t>
+      </w:r>
+      <w:r>
+        <w:t>o</w:t>
+      </w:r>
+    </w:p>
+    <w:p>
+      <w:pPr>
+        <w:pStyle w:val="PargrafodaLista"/>
+        <w:numPr>
+          <w:ilvl w:val="0"/>
+          <w:numId w:val="2"/>
+        </w:numPr>
+      </w:pPr>
+      <w:proofErr w:type="spellStart"/>
+      <w:proofErr w:type="gramStart"/>
+      <w:r>
+        <w:t>Bla</w:t>
+      </w:r>
+      <w:proofErr w:type="spellEnd"/>
+      <w:r>
+        <w:t xml:space="preserve"> </w:t>
+      </w:r>
+      <w:proofErr w:type="spellStart"/>
+      <w:r>
+        <w:t>bla</w:t>
+      </w:r>
+      <w:proofErr w:type="spellEnd"/>
+      <w:proofErr w:type="gramEnd"/>
+      <w:r>
+        <w:t>;</w:t>
+      </w:r>
+    </w:p>
+    <w:p>
+      <w:pPr>
+        <w:pStyle w:val="PargrafodaLista"/>
+        <w:numPr>
+          <w:ilvl w:val="0"/>
+          <w:numId w:val="2"/>
+        </w:numPr>
+      </w:pPr>
+      <w:proofErr w:type="spellStart"/>
+      <w:proofErr w:type="gramStart"/>
+      <w:r>
+        <w:t>Bla</w:t>
+      </w:r>
+      <w:proofErr w:type="spellEnd"/>
+      <w:r>
+        <w:t xml:space="preserve"> </w:t>
+      </w:r>
+      <w:proofErr w:type="spellStart"/>
+      <w:r>
+        <w:t>bla</w:t>
+      </w:r>
+      <w:proofErr w:type="spellEnd"/>
+      <w:proofErr w:type="gramEnd"/>
+      <w:r>
+        <w:t>.</w:t>
+      </w:r>
+    </w:p>
+    <w:p/>
+    <w:p>
+      <w:r>
+        <w:t>Material necessário</w:t>
+      </w:r>
+    </w:p>
+    <w:p>
+      <w:pPr>
+        <w:pStyle w:val="PargrafodaLista"/>
+        <w:numPr>
+          <w:ilvl w:val="0"/>
+          <w:numId w:val="1"/>
+        </w:numPr>
+      </w:pPr>
+      <w:proofErr w:type="spellStart"/>
+      <w:proofErr w:type="gramStart"/>
+      <w:r>
+        <w:t>Bla</w:t>
+      </w:r>
+      <w:proofErr w:type="spellEnd"/>
+      <w:r>
+        <w:t xml:space="preserve"> </w:t>
+      </w:r>
+      <w:proofErr w:type="spellStart"/>
+      <w:r>
+        <w:t>bla</w:t>
+      </w:r>
+      <w:proofErr w:type="spellEnd"/>
+      <w:proofErr w:type="gramEnd"/>
+      <w:r>
+        <w:t>;</w:t>
+      </w:r>
+    </w:p>
+    <w:p>
+      <w:pPr>
+        <w:pStyle w:val="PargrafodaLista"/>
+        <w:numPr>
+          <w:ilvl w:val="0"/>
+          <w:numId w:val="1"/>
+        </w:numPr>
+      </w:pPr>
+      <w:proofErr w:type="spellStart"/>
+      <w:proofErr w:type="gramStart"/>
+      <w:r>
+        <w:t>Bla</w:t>
+      </w:r>
+      <w:proofErr w:type="spellEnd"/>
+      <w:r>
+        <w:t xml:space="preserve"> </w:t>
+      </w:r>
+      <w:proofErr w:type="spellStart"/>
+      <w:r>
+        <w:t>bla</w:t>
+      </w:r>
+      <w:proofErr w:type="spellEnd"/>
+      <w:proofErr w:type="gramEnd"/>
+      <w:r>
+        <w:t>.</w:t>
+      </w:r>
+    </w:p>
+    <w:p/>
+    <w:p>
+      <w:r>
+        <w:t>Montagem do circuito</w:t>
+      </w:r>
+    </w:p>
+    <w:p>
+      <w:proofErr w:type="spellStart"/>
+      <w:proofErr w:type="gramStart"/>
+      <w:r>
+        <w:t>Bla</w:t>
+      </w:r>
+      <w:proofErr w:type="spellEnd"/>
+      <w:r>
+        <w:t xml:space="preserve"> </w:t>
+      </w:r>
+      <w:proofErr w:type="spellStart"/>
+      <w:r>
+        <w:t>bla</w:t>
+      </w:r>
+      <w:proofErr w:type="spellEnd"/>
+      <w:proofErr w:type="gramEnd"/>
+      <w:r>
+        <w:t xml:space="preserve"> </w:t>
+      </w:r>
+    </w:p>
+    <w:p/>
+    <w:p>
+      <w:r>
+        <w:t>Programação</w:t>
+      </w:r>
+    </w:p>
+    <w:p>
+      <w:proofErr w:type="spellStart"/>
+      <w:proofErr w:type="gramStart"/>
+      <w:r>
+        <w:t>Bla</w:t>
+      </w:r>
+      <w:proofErr w:type="spellEnd"/>
+      <w:r>
+        <w:t xml:space="preserve"> </w:t>
+      </w:r>
+      <w:proofErr w:type="spellStart"/>
+      <w:r>
+        <w:t>bla</w:t>
+      </w:r>
+      <w:proofErr w:type="spellEnd"/>
+      <w:proofErr w:type="gramEnd"/>
+    </w:p>
+    <w:p/>
+    <w:p>
+      <w:r>
+        <w:t>Outras abordagens</w:t>
+      </w:r>
+    </w:p>
+    <w:p>
+      <w:proofErr w:type="spellStart"/>
+      <w:proofErr w:type="gramStart"/>
+      <w:r>
+        <w:t>Bla</w:t>
+      </w:r>
+      <w:proofErr w:type="spellEnd"/>
+      <w:r>
+        <w:t xml:space="preserve"> </w:t>
+      </w:r>
+      <w:proofErr w:type="spellStart"/>
+      <w:r>
+        <w:t>bla</w:t>
+      </w:r>
+      <w:proofErr w:type="spellEnd"/>
+      <w:proofErr w:type="gramEnd"/>
+    </w:p>
+    <w:p/>
+    <w:p>
+      <w:r>
+        <w:t>Veja mais:</w:t>
+      </w:r>
+    </w:p>
+    <w:p/>
     <w:p>
       <w:bookmarkStart w:id="0" w:name="_GoBack"/>
       <w:bookmarkEnd w:id="0"/>
@@ -14,6 +241,243 @@
     </w:sectPr>
   </w:body>
 </w:document>
+</file>
+
+<file path=word/numbering.xml><?xml version="1.0" encoding="utf-8"?>
+<w:numbering xmlns:wpc="http://schemas.microsoft.com/office/word/2010/wordprocessingCanvas" xmlns:mc="http://schemas.openxmlformats.org/markup-compatibility/2006" xmlns:o="urn:schemas-microsoft-com:office:office" xmlns:r="http://schemas.openxmlformats.org/officeDocument/2006/relationships" xmlns:m="http://schemas.openxmlformats.org/officeDocument/2006/math" xmlns:v="urn:schemas-microsoft-com:vml" xmlns:wp14="http://schemas.microsoft.com/office/word/2010/wordprocessingDrawing" xmlns:wp="http://schemas.openxmlformats.org/drawingml/2006/wordprocessingDrawing" xmlns:w10="urn:schemas-microsoft-com:office:word" xmlns:w="http://schemas.openxmlformats.org/wordprocessingml/2006/main" xmlns:w14="http://schemas.microsoft.com/office/word/2010/wordml" xmlns:wpg="http://schemas.microsoft.com/office/word/2010/wordprocessingGroup" xmlns:wpi="http://schemas.microsoft.com/office/word/2010/wordprocessingInk" xmlns:wne="http://schemas.microsoft.com/office/word/2006/wordml" xmlns:wps="http://schemas.microsoft.com/office/word/2010/wordprocessingShape" mc:Ignorable="w14 wp14">
+  <w:abstractNum w:abstractNumId="0">
+    <w:nsid w:val="13BF3DF1"/>
+    <w:multiLevelType w:val="hybridMultilevel"/>
+    <w:tmpl w:val="2F927D8C"/>
+    <w:lvl w:ilvl="0" w:tplc="04160001">
+      <w:start w:val="1"/>
+      <w:numFmt w:val="bullet"/>
+      <w:lvlText w:val=""/>
+      <w:lvlJc w:val="left"/>
+      <w:pPr>
+        <w:ind w:left="720" w:hanging="360"/>
+      </w:pPr>
+      <w:rPr>
+        <w:rFonts w:ascii="Symbol" w:hAnsi="Symbol" w:hint="default"/>
+      </w:rPr>
+    </w:lvl>
+    <w:lvl w:ilvl="1" w:tplc="04160003" w:tentative="1">
+      <w:start w:val="1"/>
+      <w:numFmt w:val="bullet"/>
+      <w:lvlText w:val="o"/>
+      <w:lvlJc w:val="left"/>
+      <w:pPr>
+        <w:ind w:left="1440" w:hanging="360"/>
+      </w:pPr>
+      <w:rPr>
+        <w:rFonts w:ascii="Courier New" w:hAnsi="Courier New" w:cs="Courier New" w:hint="default"/>
+      </w:rPr>
+    </w:lvl>
+    <w:lvl w:ilvl="2" w:tplc="04160005" w:tentative="1">
+      <w:start w:val="1"/>
+      <w:numFmt w:val="bullet"/>
+      <w:lvlText w:val=""/>
+      <w:lvlJc w:val="left"/>
+      <w:pPr>
+        <w:ind w:left="2160" w:hanging="360"/>
+      </w:pPr>
+      <w:rPr>
+        <w:rFonts w:ascii="Wingdings" w:hAnsi="Wingdings" w:hint="default"/>
+      </w:rPr>
+    </w:lvl>
+    <w:lvl w:ilvl="3" w:tplc="04160001" w:tentative="1">
+      <w:start w:val="1"/>
+      <w:numFmt w:val="bullet"/>
+      <w:lvlText w:val=""/>
+      <w:lvlJc w:val="left"/>
+      <w:pPr>
+        <w:ind w:left="2880" w:hanging="360"/>
+      </w:pPr>
+      <w:rPr>
+        <w:rFonts w:ascii="Symbol" w:hAnsi="Symbol" w:hint="default"/>
+      </w:rPr>
+    </w:lvl>
+    <w:lvl w:ilvl="4" w:tplc="04160003" w:tentative="1">
+      <w:start w:val="1"/>
+      <w:numFmt w:val="bullet"/>
+      <w:lvlText w:val="o"/>
+      <w:lvlJc w:val="left"/>
+      <w:pPr>
+        <w:ind w:left="3600" w:hanging="360"/>
+      </w:pPr>
+      <w:rPr>
+        <w:rFonts w:ascii="Courier New" w:hAnsi="Courier New" w:cs="Courier New" w:hint="default"/>
+      </w:rPr>
+    </w:lvl>
+    <w:lvl w:ilvl="5" w:tplc="04160005" w:tentative="1">
+      <w:start w:val="1"/>
+      <w:numFmt w:val="bullet"/>
+      <w:lvlText w:val=""/>
+      <w:lvlJc w:val="left"/>
+      <w:pPr>
+        <w:ind w:left="4320" w:hanging="360"/>
+      </w:pPr>
+      <w:rPr>
+        <w:rFonts w:ascii="Wingdings" w:hAnsi="Wingdings" w:hint="default"/>
+      </w:rPr>
+    </w:lvl>
+    <w:lvl w:ilvl="6" w:tplc="04160001" w:tentative="1">
+      <w:start w:val="1"/>
+      <w:numFmt w:val="bullet"/>
+      <w:lvlText w:val=""/>
+      <w:lvlJc w:val="left"/>
+      <w:pPr>
+        <w:ind w:left="5040" w:hanging="360"/>
+      </w:pPr>
+      <w:rPr>
+        <w:rFonts w:ascii="Symbol" w:hAnsi="Symbol" w:hint="default"/>
+      </w:rPr>
+    </w:lvl>
+    <w:lvl w:ilvl="7" w:tplc="04160003" w:tentative="1">
+      <w:start w:val="1"/>
+      <w:numFmt w:val="bullet"/>
+      <w:lvlText w:val="o"/>
+      <w:lvlJc w:val="left"/>
+      <w:pPr>
+        <w:ind w:left="5760" w:hanging="360"/>
+      </w:pPr>
+      <w:rPr>
+        <w:rFonts w:ascii="Courier New" w:hAnsi="Courier New" w:cs="Courier New" w:hint="default"/>
+      </w:rPr>
+    </w:lvl>
+    <w:lvl w:ilvl="8" w:tplc="04160005" w:tentative="1">
+      <w:start w:val="1"/>
+      <w:numFmt w:val="bullet"/>
+      <w:lvlText w:val=""/>
+      <w:lvlJc w:val="left"/>
+      <w:pPr>
+        <w:ind w:left="6480" w:hanging="360"/>
+      </w:pPr>
+      <w:rPr>
+        <w:rFonts w:ascii="Wingdings" w:hAnsi="Wingdings" w:hint="default"/>
+      </w:rPr>
+    </w:lvl>
+  </w:abstractNum>
+  <w:abstractNum w:abstractNumId="1">
+    <w:nsid w:val="5A46775E"/>
+    <w:multiLevelType w:val="hybridMultilevel"/>
+    <w:tmpl w:val="57FE3440"/>
+    <w:lvl w:ilvl="0" w:tplc="04160001">
+      <w:start w:val="1"/>
+      <w:numFmt w:val="bullet"/>
+      <w:lvlText w:val=""/>
+      <w:lvlJc w:val="left"/>
+      <w:pPr>
+        <w:ind w:left="720" w:hanging="360"/>
+      </w:pPr>
+      <w:rPr>
+        <w:rFonts w:ascii="Symbol" w:hAnsi="Symbol" w:hint="default"/>
+      </w:rPr>
+    </w:lvl>
+    <w:lvl w:ilvl="1" w:tplc="04160003" w:tentative="1">
+      <w:start w:val="1"/>
+      <w:numFmt w:val="bullet"/>
+      <w:lvlText w:val="o"/>
+      <w:lvlJc w:val="left"/>
+      <w:pPr>
+        <w:ind w:left="1440" w:hanging="360"/>
+      </w:pPr>
+      <w:rPr>
+        <w:rFonts w:ascii="Courier New" w:hAnsi="Courier New" w:cs="Courier New" w:hint="default"/>
+      </w:rPr>
+    </w:lvl>
+    <w:lvl w:ilvl="2" w:tplc="04160005" w:tentative="1">
+      <w:start w:val="1"/>
+      <w:numFmt w:val="bullet"/>
+      <w:lvlText w:val=""/>
+      <w:lvlJc w:val="left"/>
+      <w:pPr>
+        <w:ind w:left="2160" w:hanging="360"/>
+      </w:pPr>
+      <w:rPr>
+        <w:rFonts w:ascii="Wingdings" w:hAnsi="Wingdings" w:hint="default"/>
+      </w:rPr>
+    </w:lvl>
+    <w:lvl w:ilvl="3" w:tplc="04160001" w:tentative="1">
+      <w:start w:val="1"/>
+      <w:numFmt w:val="bullet"/>
+      <w:lvlText w:val=""/>
+      <w:lvlJc w:val="left"/>
+      <w:pPr>
+        <w:ind w:left="2880" w:hanging="360"/>
+      </w:pPr>
+      <w:rPr>
+        <w:rFonts w:ascii="Symbol" w:hAnsi="Symbol" w:hint="default"/>
+      </w:rPr>
+    </w:lvl>
+    <w:lvl w:ilvl="4" w:tplc="04160003" w:tentative="1">
+      <w:start w:val="1"/>
+      <w:numFmt w:val="bullet"/>
+      <w:lvlText w:val="o"/>
+      <w:lvlJc w:val="left"/>
+      <w:pPr>
+        <w:ind w:left="3600" w:hanging="360"/>
+      </w:pPr>
+      <w:rPr>
+        <w:rFonts w:ascii="Courier New" w:hAnsi="Courier New" w:cs="Courier New" w:hint="default"/>
+      </w:rPr>
+    </w:lvl>
+    <w:lvl w:ilvl="5" w:tplc="04160005" w:tentative="1">
+      <w:start w:val="1"/>
+      <w:numFmt w:val="bullet"/>
+      <w:lvlText w:val=""/>
+      <w:lvlJc w:val="left"/>
+      <w:pPr>
+        <w:ind w:left="4320" w:hanging="360"/>
+      </w:pPr>
+      <w:rPr>
+        <w:rFonts w:ascii="Wingdings" w:hAnsi="Wingdings" w:hint="default"/>
+      </w:rPr>
+    </w:lvl>
+    <w:lvl w:ilvl="6" w:tplc="04160001" w:tentative="1">
+      <w:start w:val="1"/>
+      <w:numFmt w:val="bullet"/>
+      <w:lvlText w:val=""/>
+      <w:lvlJc w:val="left"/>
+      <w:pPr>
+        <w:ind w:left="5040" w:hanging="360"/>
+      </w:pPr>
+      <w:rPr>
+        <w:rFonts w:ascii="Symbol" w:hAnsi="Symbol" w:hint="default"/>
+      </w:rPr>
+    </w:lvl>
+    <w:lvl w:ilvl="7" w:tplc="04160003" w:tentative="1">
+      <w:start w:val="1"/>
+      <w:numFmt w:val="bullet"/>
+      <w:lvlText w:val="o"/>
+      <w:lvlJc w:val="left"/>
+      <w:pPr>
+        <w:ind w:left="5760" w:hanging="360"/>
+      </w:pPr>
+      <w:rPr>
+        <w:rFonts w:ascii="Courier New" w:hAnsi="Courier New" w:cs="Courier New" w:hint="default"/>
+      </w:rPr>
+    </w:lvl>
+    <w:lvl w:ilvl="8" w:tplc="04160005" w:tentative="1">
+      <w:start w:val="1"/>
+      <w:numFmt w:val="bullet"/>
+      <w:lvlText w:val=""/>
+      <w:lvlJc w:val="left"/>
+      <w:pPr>
+        <w:ind w:left="6480" w:hanging="360"/>
+      </w:pPr>
+      <w:rPr>
+        <w:rFonts w:ascii="Wingdings" w:hAnsi="Wingdings" w:hint="default"/>
+      </w:rPr>
+    </w:lvl>
+  </w:abstractNum>
+  <w:num w:numId="1">
+    <w:abstractNumId w:val="1"/>
+  </w:num>
+  <w:num w:numId="2">
+    <w:abstractNumId w:val="0"/>
+  </w:num>
+</w:numbering>
 </file>
 
 <file path=word/styles.xml><?xml version="1.0" encoding="utf-8"?>
@@ -175,6 +639,7 @@
   <w:style w:type="paragraph" w:default="1" w:styleId="Normal">
     <w:name w:val="Normal"/>
     <w:qFormat/>
+    <w:rsid w:val="001A6A9A"/>
   </w:style>
   <w:style w:type="character" w:default="1" w:styleId="Fontepargpadro">
     <w:name w:val="Default Paragraph Font"/>
@@ -202,6 +667,17 @@
     <w:uiPriority w:val="99"/>
     <w:semiHidden/>
     <w:unhideWhenUsed/>
+  </w:style>
+  <w:style w:type="paragraph" w:styleId="PargrafodaLista">
+    <w:name w:val="List Paragraph"/>
+    <w:basedOn w:val="Normal"/>
+    <w:uiPriority w:val="34"/>
+    <w:qFormat/>
+    <w:rsid w:val="001A6A9A"/>
+    <w:pPr>
+      <w:ind w:left="720"/>
+      <w:contextualSpacing/>
+    </w:pPr>
   </w:style>
 </w:styles>
 </file>
@@ -365,6 +841,7 @@
   <w:style w:type="paragraph" w:default="1" w:styleId="Normal">
     <w:name w:val="Normal"/>
     <w:qFormat/>
+    <w:rsid w:val="001A6A9A"/>
   </w:style>
   <w:style w:type="character" w:default="1" w:styleId="Fontepargpadro">
     <w:name w:val="Default Paragraph Font"/>
@@ -392,6 +869,17 @@
     <w:uiPriority w:val="99"/>
     <w:semiHidden/>
     <w:unhideWhenUsed/>
+  </w:style>
+  <w:style w:type="paragraph" w:styleId="PargrafodaLista">
+    <w:name w:val="List Paragraph"/>
+    <w:basedOn w:val="Normal"/>
+    <w:uiPriority w:val="34"/>
+    <w:qFormat/>
+    <w:rsid w:val="001A6A9A"/>
+    <w:pPr>
+      <w:ind w:left="720"/>
+      <w:contextualSpacing/>
+    </w:pPr>
   </w:style>
 </w:styles>
 </file>

--- a/doc/PlanoDeAula/Catapulta I - Motores.docx
+++ b/doc/PlanoDeAula/Catapulta I - Motores.docx
@@ -44,21 +44,9 @@
           <w:numId w:val="2"/>
         </w:numPr>
       </w:pPr>
-      <w:proofErr w:type="spellStart"/>
-      <w:proofErr w:type="gramStart"/>
-      <w:r>
-        <w:t>Bla</w:t>
-      </w:r>
-      <w:proofErr w:type="spellEnd"/>
-      <w:r>
-        <w:t xml:space="preserve"> </w:t>
-      </w:r>
-      <w:proofErr w:type="spellStart"/>
-      <w:r>
-        <w:t>bla</w:t>
-      </w:r>
-      <w:proofErr w:type="spellEnd"/>
-      <w:proofErr w:type="gramEnd"/>
+      <w:r>
+        <w:t>Identificar a forma de funcionamento de servo motor</w:t>
+      </w:r>
       <w:r>
         <w:t>;</w:t>
       </w:r>
@@ -71,21 +59,9 @@
           <w:numId w:val="2"/>
         </w:numPr>
       </w:pPr>
-      <w:proofErr w:type="spellStart"/>
-      <w:proofErr w:type="gramStart"/>
-      <w:r>
-        <w:t>Bla</w:t>
-      </w:r>
-      <w:proofErr w:type="spellEnd"/>
-      <w:r>
-        <w:t xml:space="preserve"> </w:t>
-      </w:r>
-      <w:proofErr w:type="spellStart"/>
-      <w:r>
-        <w:t>bla</w:t>
-      </w:r>
-      <w:proofErr w:type="spellEnd"/>
-      <w:proofErr w:type="gramEnd"/>
+      <w:r>
+        <w:t>Reconhecer a utilização de servo motor como atuador em aplicações robóticas</w:t>
+      </w:r>
       <w:r>
         <w:t>.</w:t>
       </w:r>
@@ -105,9 +81,8 @@
         </w:numPr>
       </w:pPr>
       <w:proofErr w:type="spellStart"/>
-      <w:proofErr w:type="gramStart"/>
-      <w:r>
-        <w:t>Bla</w:t>
+      <w:r>
+        <w:t>Microcontrolador</w:t>
       </w:r>
       <w:proofErr w:type="spellEnd"/>
       <w:r>
@@ -115,10 +90,9 @@
       </w:r>
       <w:proofErr w:type="spellStart"/>
       <w:r>
-        <w:t>bla</w:t>
+        <w:t>steps</w:t>
       </w:r>
       <w:proofErr w:type="spellEnd"/>
-      <w:proofErr w:type="gramEnd"/>
       <w:r>
         <w:t>;</w:t>
       </w:r>
@@ -131,6 +105,152 @@
           <w:numId w:val="1"/>
         </w:numPr>
       </w:pPr>
+      <w:r>
+        <w:t>Servo motor;</w:t>
+      </w:r>
+    </w:p>
+    <w:p>
+      <w:pPr>
+        <w:pStyle w:val="PargrafodaLista"/>
+        <w:numPr>
+          <w:ilvl w:val="0"/>
+          <w:numId w:val="1"/>
+        </w:numPr>
+      </w:pPr>
+      <w:r>
+        <w:t>Fio conector (jumper);</w:t>
+      </w:r>
+    </w:p>
+    <w:p>
+      <w:pPr>
+        <w:pStyle w:val="PargrafodaLista"/>
+        <w:numPr>
+          <w:ilvl w:val="0"/>
+          <w:numId w:val="1"/>
+        </w:numPr>
+      </w:pPr>
+      <w:r>
+        <w:t xml:space="preserve">Material </w:t>
+      </w:r>
+      <w:proofErr w:type="spellStart"/>
+      <w:r>
+        <w:t>plastico</w:t>
+      </w:r>
+      <w:proofErr w:type="spellEnd"/>
+      <w:r>
+        <w:t xml:space="preserve"> para aplicações </w:t>
+      </w:r>
+      <w:proofErr w:type="gramStart"/>
+      <w:r>
+        <w:t xml:space="preserve">diversas </w:t>
+      </w:r>
+      <w:r>
+        <w:t>.</w:t>
+      </w:r>
+      <w:proofErr w:type="gramEnd"/>
+    </w:p>
+    <w:p>
+      <w:r>
+        <w:t>Montagem do circuito</w:t>
+      </w:r>
+    </w:p>
+    <w:p>
+      <w:r>
+        <w:t xml:space="preserve">De montagem simples, as conexões necessárias para o funcionamento do servo não exigem adição de qualquer outro componente eletrônico, apenas exige-se a conexão direta do servo ao </w:t>
+      </w:r>
+      <w:proofErr w:type="spellStart"/>
+      <w:r>
+        <w:t>Microcontrolador</w:t>
+      </w:r>
+      <w:proofErr w:type="spellEnd"/>
+      <w:r>
+        <w:t xml:space="preserve"> </w:t>
+      </w:r>
+      <w:proofErr w:type="spellStart"/>
+      <w:r>
+        <w:t>Steps</w:t>
+      </w:r>
+      <w:proofErr w:type="spellEnd"/>
+      <w:r>
+        <w:t xml:space="preserve">. </w:t>
+      </w:r>
+    </w:p>
+    <w:p>
+      <w:r>
+        <w:t xml:space="preserve">A fiação vermelha indica a conexão do pino positivo em </w:t>
+      </w:r>
+      <w:proofErr w:type="gramStart"/>
+      <w:r>
+        <w:t>5</w:t>
+      </w:r>
+      <w:proofErr w:type="gramEnd"/>
+      <w:r>
+        <w:t xml:space="preserve"> volts, a preta o neutro (GND) e o fio amarelo é destinado ao sinal de controle do motor.</w:t>
+      </w:r>
+    </w:p>
+    <w:p>
+      <w:r>
+        <w:rPr>
+          <w:noProof/>
+          <w:lang w:eastAsia="pt-BR"/>
+        </w:rPr>
+        <w:drawing>
+          <wp:inline distT="0" distB="0" distL="0" distR="0" wp14:anchorId="6EC93EBB" wp14:editId="39788AB7">
+            <wp:extent cx="5400675" cy="3743325"/>
+            <wp:effectExtent l="0" t="0" r="9525" b="9525"/>
+            <wp:docPr id="1" name="Imagem 1" descr="\\psf\Home\\git\Air_steps\doc\PlanoDeAula\Catapulta I - Motores_Montagem_Servo.png"/>
+            <wp:cNvGraphicFramePr>
+              <a:graphicFrameLocks xmlns:a="http://schemas.openxmlformats.org/drawingml/2006/main" noChangeAspect="1"/>
+            </wp:cNvGraphicFramePr>
+            <a:graphic xmlns:a="http://schemas.openxmlformats.org/drawingml/2006/main">
+              <a:graphicData uri="http://schemas.openxmlformats.org/drawingml/2006/picture">
+                <pic:pic xmlns:pic="http://schemas.openxmlformats.org/drawingml/2006/picture">
+                  <pic:nvPicPr>
+                    <pic:cNvPr id="0" name="Picture 1" descr="\\psf\Home\\git\Air_steps\doc\PlanoDeAula\Catapulta I - Motores_Montagem_Servo.png"/>
+                    <pic:cNvPicPr>
+                      <a:picLocks noChangeAspect="1" noChangeArrowheads="1"/>
+                    </pic:cNvPicPr>
+                  </pic:nvPicPr>
+                  <pic:blipFill>
+                    <a:blip r:embed="rId6" cstate="print">
+                      <a:extLst>
+                        <a:ext uri="{28A0092B-C50C-407E-A947-70E740481C1C}">
+                          <a14:useLocalDpi xmlns:a14="http://schemas.microsoft.com/office/drawing/2010/main" val="0"/>
+                        </a:ext>
+                      </a:extLst>
+                    </a:blip>
+                    <a:srcRect/>
+                    <a:stretch>
+                      <a:fillRect/>
+                    </a:stretch>
+                  </pic:blipFill>
+                  <pic:spPr bwMode="auto">
+                    <a:xfrm>
+                      <a:off x="0" y="0"/>
+                      <a:ext cx="5400675" cy="3743325"/>
+                    </a:xfrm>
+                    <a:prstGeom prst="rect">
+                      <a:avLst/>
+                    </a:prstGeom>
+                    <a:noFill/>
+                    <a:ln>
+                      <a:noFill/>
+                    </a:ln>
+                  </pic:spPr>
+                </pic:pic>
+              </a:graphicData>
+            </a:graphic>
+          </wp:inline>
+        </w:drawing>
+      </w:r>
+    </w:p>
+    <w:p>
+      <w:r>
+        <w:lastRenderedPageBreak/>
+        <w:t>Programação</w:t>
+      </w:r>
+    </w:p>
+    <w:p>
       <w:proofErr w:type="spellStart"/>
       <w:proofErr w:type="gramStart"/>
       <w:r>
@@ -146,93 +266,59 @@
       </w:r>
       <w:proofErr w:type="spellEnd"/>
       <w:proofErr w:type="gramEnd"/>
-      <w:r>
-        <w:t>.</w:t>
-      </w:r>
     </w:p>
     <w:p/>
     <w:p>
       <w:r>
-        <w:t>Montagem do circuito</w:t>
-      </w:r>
-    </w:p>
-    <w:p>
+        <w:t>Outras abordagens</w:t>
+      </w:r>
+    </w:p>
+    <w:p>
+      <w:r>
+        <w:t>Montar corretamente o servo;</w:t>
+      </w:r>
+    </w:p>
+    <w:p>
+      <w:r>
+        <w:t>Realizar a movimentação completa do sevo indo e voltando;</w:t>
+      </w:r>
+    </w:p>
+    <w:p>
+      <w:r>
+        <w:t>Para a cabeça do servo em uma posição desejada;</w:t>
+      </w:r>
+    </w:p>
+    <w:p>
+      <w:r>
+        <w:t>Aprender a utilização função “</w:t>
+      </w:r>
       <w:proofErr w:type="spellStart"/>
-      <w:proofErr w:type="gramStart"/>
-      <w:r>
-        <w:t>Bla</w:t>
+      <w:r>
+        <w:t>map</w:t>
       </w:r>
       <w:proofErr w:type="spellEnd"/>
       <w:r>
-        <w:t xml:space="preserve"> </w:t>
-      </w:r>
-      <w:proofErr w:type="spellStart"/>
-      <w:r>
-        <w:t>bla</w:t>
-      </w:r>
-      <w:proofErr w:type="spellEnd"/>
-      <w:proofErr w:type="gramEnd"/>
-      <w:r>
-        <w:t xml:space="preserve"> </w:t>
-      </w:r>
-    </w:p>
-    <w:p/>
-    <w:p>
-      <w:r>
-        <w:t>Programação</w:t>
-      </w:r>
-    </w:p>
-    <w:p>
-      <w:proofErr w:type="spellStart"/>
-      <w:proofErr w:type="gramStart"/>
-      <w:r>
-        <w:t>Bla</w:t>
-      </w:r>
-      <w:proofErr w:type="spellEnd"/>
-      <w:r>
-        <w:t xml:space="preserve"> </w:t>
-      </w:r>
-      <w:proofErr w:type="spellStart"/>
-      <w:r>
-        <w:t>bla</w:t>
-      </w:r>
-      <w:proofErr w:type="spellEnd"/>
-      <w:proofErr w:type="gramEnd"/>
-    </w:p>
-    <w:p/>
-    <w:p>
-      <w:r>
-        <w:t>Outras abordagens</w:t>
-      </w:r>
-    </w:p>
-    <w:p>
-      <w:proofErr w:type="spellStart"/>
-      <w:proofErr w:type="gramStart"/>
-      <w:r>
-        <w:t>Bla</w:t>
-      </w:r>
-      <w:proofErr w:type="spellEnd"/>
-      <w:r>
-        <w:t xml:space="preserve"> </w:t>
-      </w:r>
-      <w:proofErr w:type="spellStart"/>
-      <w:r>
-        <w:t>bla</w:t>
-      </w:r>
-      <w:proofErr w:type="spellEnd"/>
-      <w:proofErr w:type="gramEnd"/>
-    </w:p>
-    <w:p/>
-    <w:p>
-      <w:r>
-        <w:t>Veja mais:</w:t>
-      </w:r>
-    </w:p>
-    <w:p/>
-    <w:p>
+        <w:t>” para mapeamento de entradas analógicas às saídas digitais.</w:t>
+      </w:r>
+    </w:p>
+    <w:p>
+      <w:r>
+        <w:t xml:space="preserve">Construir um ponteiro de um velocímetro tendo como entrada não uma velocidade, mas qualquer valor analógico, como </w:t>
+      </w:r>
       <w:bookmarkStart w:id="0" w:name="_GoBack"/>
       <w:bookmarkEnd w:id="0"/>
-    </w:p>
+      <w:r>
+        <w:t xml:space="preserve">por exemplo, a intensidade de iluminação do ambiente. </w:t>
+      </w:r>
+    </w:p>
+    <w:p/>
+    <w:p>
+      <w:r>
+        <w:t>Veja mais:</w:t>
+      </w:r>
+    </w:p>
+    <w:p/>
+    <w:p/>
     <w:sectPr>
       <w:pgSz w:w="11906" w:h="16838"/>
       <w:pgMar w:top="1417" w:right="1701" w:bottom="1417" w:left="1701" w:header="708" w:footer="708" w:gutter="0"/>
@@ -679,6 +765,36 @@
       <w:contextualSpacing/>
     </w:pPr>
   </w:style>
+  <w:style w:type="paragraph" w:styleId="Textodebalo">
+    <w:name w:val="Balloon Text"/>
+    <w:basedOn w:val="Normal"/>
+    <w:link w:val="TextodebaloChar"/>
+    <w:uiPriority w:val="99"/>
+    <w:semiHidden/>
+    <w:unhideWhenUsed/>
+    <w:rsid w:val="00513AB4"/>
+    <w:pPr>
+      <w:spacing w:after="0" w:line="240" w:lineRule="auto"/>
+    </w:pPr>
+    <w:rPr>
+      <w:rFonts w:ascii="Tahoma" w:hAnsi="Tahoma" w:cs="Tahoma"/>
+      <w:sz w:val="16"/>
+      <w:szCs w:val="16"/>
+    </w:rPr>
+  </w:style>
+  <w:style w:type="character" w:customStyle="1" w:styleId="TextodebaloChar">
+    <w:name w:val="Texto de balão Char"/>
+    <w:basedOn w:val="Fontepargpadro"/>
+    <w:link w:val="Textodebalo"/>
+    <w:uiPriority w:val="99"/>
+    <w:semiHidden/>
+    <w:rsid w:val="00513AB4"/>
+    <w:rPr>
+      <w:rFonts w:ascii="Tahoma" w:hAnsi="Tahoma" w:cs="Tahoma"/>
+      <w:sz w:val="16"/>
+      <w:szCs w:val="16"/>
+    </w:rPr>
+  </w:style>
 </w:styles>
 </file>
 
@@ -880,6 +996,36 @@
       <w:ind w:left="720"/>
       <w:contextualSpacing/>
     </w:pPr>
+  </w:style>
+  <w:style w:type="paragraph" w:styleId="Textodebalo">
+    <w:name w:val="Balloon Text"/>
+    <w:basedOn w:val="Normal"/>
+    <w:link w:val="TextodebaloChar"/>
+    <w:uiPriority w:val="99"/>
+    <w:semiHidden/>
+    <w:unhideWhenUsed/>
+    <w:rsid w:val="00513AB4"/>
+    <w:pPr>
+      <w:spacing w:after="0" w:line="240" w:lineRule="auto"/>
+    </w:pPr>
+    <w:rPr>
+      <w:rFonts w:ascii="Tahoma" w:hAnsi="Tahoma" w:cs="Tahoma"/>
+      <w:sz w:val="16"/>
+      <w:szCs w:val="16"/>
+    </w:rPr>
+  </w:style>
+  <w:style w:type="character" w:customStyle="1" w:styleId="TextodebaloChar">
+    <w:name w:val="Texto de balão Char"/>
+    <w:basedOn w:val="Fontepargpadro"/>
+    <w:link w:val="Textodebalo"/>
+    <w:uiPriority w:val="99"/>
+    <w:semiHidden/>
+    <w:rsid w:val="00513AB4"/>
+    <w:rPr>
+      <w:rFonts w:ascii="Tahoma" w:hAnsi="Tahoma" w:cs="Tahoma"/>
+      <w:sz w:val="16"/>
+      <w:szCs w:val="16"/>
+    </w:rPr>
   </w:style>
 </w:styles>
 </file>
